--- a/Cursos/Postman/Postman.docx
+++ b/Cursos/Postman/Postman.docx
@@ -1,11 +1,15 @@
 
 <file path=word/document.xml><?xml version="1.0" encoding="utf-8"?>
-<w:document xmlns:wpc="http://schemas.microsoft.com/office/word/2010/wordprocessingCanvas" xmlns:cx="http://schemas.microsoft.com/office/drawing/2014/chartex" xmlns:cx1="http://schemas.microsoft.com/office/drawing/2015/9/8/chartex" xmlns:cx2="http://schemas.microsoft.com/office/drawing/2015/10/21/chartex" xmlns:cx3="http://schemas.microsoft.com/office/drawing/2016/5/9/chartex" xmlns:cx4="http://schemas.microsoft.com/office/drawing/2016/5/10/chartex" xmlns:cx5="http://schemas.microsoft.com/office/drawing/2016/5/11/chartex" xmlns:cx6="http://schemas.microsoft.com/office/drawing/2016/5/12/chartex" xmlns:cx7="http://schemas.microsoft.com/office/drawing/2016/5/13/chartex" xmlns:cx8="http://schemas.microsoft.com/office/drawing/2016/5/14/chartex" xmlns:mc="http://schemas.openxmlformats.org/markup-compatibility/2006" xmlns:aink="http://schemas.microsoft.com/office/drawing/2016/ink" xmlns:am3d="http://schemas.microsoft.com/office/drawing/2017/model3d" xmlns:o="urn:schemas-microsoft-com:office:office" xmlns:r="http://schemas.openxmlformats.org/officeDocument/2006/relationships" xmlns:m="http://schemas.openxmlformats.org/officeDocument/2006/math" xmlns:v="urn:schemas-microsoft-com:vml" xmlns:wp14="http://schemas.microsoft.com/office/word/2010/wordprocessingDrawing" xmlns:wp="http://schemas.openxmlformats.org/drawingml/2006/wordprocessingDrawing" xmlns:w10="urn:schemas-microsoft-com:office:word" xmlns:w="http://schemas.openxmlformats.org/wordprocessingml/2006/main" xmlns:w14="http://schemas.microsoft.com/office/word/2010/wordml" xmlns:w15="http://schemas.microsoft.com/office/word/2012/wordml" xmlns:w16cex="http://schemas.microsoft.com/office/word/2018/wordml/cex" xmlns:w16cid="http://schemas.microsoft.com/office/word/2016/wordml/cid" xmlns:w16="http://schemas.microsoft.com/office/word/2018/wordml" xmlns:w16sdtdh="http://schemas.microsoft.com/office/word/2020/wordml/sdtdatahash" xmlns:w16se="http://schemas.microsoft.com/office/word/2015/wordml/symex" xmlns:wpg="http://schemas.microsoft.com/office/word/2010/wordprocessingGroup" xmlns:wpi="http://schemas.microsoft.com/office/word/2010/wordprocessingInk" xmlns:wne="http://schemas.microsoft.com/office/word/2006/wordml" xmlns:wps="http://schemas.microsoft.com/office/word/2010/wordprocessingShape" mc:Ignorable="w14 w15 w16se w16cid w16 w16cex w16sdtdh wp14">
+<w:document xmlns:wpc="http://schemas.microsoft.com/office/word/2010/wordprocessingCanvas" xmlns:cx="http://schemas.microsoft.com/office/drawing/2014/chartex" xmlns:cx1="http://schemas.microsoft.com/office/drawing/2015/9/8/chartex" xmlns:cx2="http://schemas.microsoft.com/office/drawing/2015/10/21/chartex" xmlns:cx3="http://schemas.microsoft.com/office/drawing/2016/5/9/chartex" xmlns:cx4="http://schemas.microsoft.com/office/drawing/2016/5/10/chartex" xmlns:cx5="http://schemas.microsoft.com/office/drawing/2016/5/11/chartex" xmlns:cx6="http://schemas.microsoft.com/office/drawing/2016/5/12/chartex" xmlns:cx7="http://schemas.microsoft.com/office/drawing/2016/5/13/chartex" xmlns:cx8="http://schemas.microsoft.com/office/drawing/2016/5/14/chartex" xmlns:mc="http://schemas.openxmlformats.org/markup-compatibility/2006" xmlns:aink="http://schemas.microsoft.com/office/drawing/2016/ink" xmlns:am3d="http://schemas.microsoft.com/office/drawing/2017/model3d" xmlns:o="urn:schemas-microsoft-com:office:office" xmlns:oel="http://schemas.microsoft.com/office/2019/extlst" xmlns:r="http://schemas.openxmlformats.org/officeDocument/2006/relationships" xmlns:m="http://schemas.openxmlformats.org/officeDocument/2006/math" xmlns:v="urn:schemas-microsoft-com:vml" xmlns:wp14="http://schemas.microsoft.com/office/word/2010/wordprocessingDrawing" xmlns:wp="http://schemas.openxmlformats.org/drawingml/2006/wordprocessingDrawing" xmlns:w10="urn:schemas-microsoft-com:office:word" xmlns:w="http://schemas.openxmlformats.org/wordprocessingml/2006/main" xmlns:w14="http://schemas.microsoft.com/office/word/2010/wordml" xmlns:w15="http://schemas.microsoft.com/office/word/2012/wordml" xmlns:w16cex="http://schemas.microsoft.com/office/word/2018/wordml/cex" xmlns:w16cid="http://schemas.microsoft.com/office/word/2016/wordml/cid" xmlns:w16="http://schemas.microsoft.com/office/word/2018/wordml" xmlns:w16sdtdh="http://schemas.microsoft.com/office/word/2020/wordml/sdtdatahash" xmlns:w16se="http://schemas.microsoft.com/office/word/2015/wordml/symex" xmlns:wpg="http://schemas.microsoft.com/office/word/2010/wordprocessingGroup" xmlns:wpi="http://schemas.microsoft.com/office/word/2010/wordprocessingInk" xmlns:wne="http://schemas.microsoft.com/office/word/2006/wordml" xmlns:wps="http://schemas.microsoft.com/office/word/2010/wordprocessingShape" mc:Ignorable="w14 w15 w16se w16cid w16 w16cex w16sdtdh wp14">
   <w:body>
     <w:sdt>
       <w:sdtPr>
         <w:rPr>
-          <w:lang w:val="es-ES"/>
+          <w:rFonts w:asciiTheme="minorHAnsi" w:eastAsiaTheme="minorHAnsi" w:hAnsiTheme="minorHAnsi" w:cstheme="minorBidi"/>
+          <w:color w:val="auto"/>
+          <w:sz w:val="22"/>
+          <w:szCs w:val="22"/>
+          <w:lang w:val="es-ES" w:eastAsia="en-US"/>
         </w:rPr>
         <w:id w:val="1592047727"/>
         <w:docPartObj>
@@ -15,13 +19,8 @@
       </w:sdtPr>
       <w:sdtEndPr>
         <w:rPr>
-          <w:rFonts w:asciiTheme="minorHAnsi" w:eastAsiaTheme="minorHAnsi" w:hAnsiTheme="minorHAnsi" w:cstheme="minorBidi"/>
           <w:b/>
           <w:bCs/>
-          <w:color w:val="auto"/>
-          <w:sz w:val="22"/>
-          <w:szCs w:val="22"/>
-          <w:lang w:eastAsia="en-US"/>
         </w:rPr>
       </w:sdtEndPr>
       <w:sdtContent>
@@ -3155,7 +3154,14 @@
           <w:sz w:val="28"/>
           <w:szCs w:val="28"/>
         </w:rPr>
-        <w:t>Como lo vimos en la clase pasada, el protocolo HTTP especifica una serie de verbos que indican acciones. Lo ideal es que la operación que se ejecute sobre un recurso se obtenga a través del verbo HTTP de la petición y no que esté definido en el endpoint. Por ejemplo:</w:t>
+        <w:t>El</w:t>
+      </w:r>
+      <w:r>
+        <w:rPr>
+          <w:sz w:val="28"/>
+          <w:szCs w:val="28"/>
+        </w:rPr>
+        <w:t xml:space="preserve"> protocolo HTTP especifica una serie de verbos que indican acciones. Lo ideal es que la operación que se ejecute sobre un recurso se obtenga a través del verbo HTTP de la petición y no que esté definido en el endpoint. Por ejemplo:</w:t>
       </w:r>
     </w:p>
     <w:p>
@@ -4728,7 +4734,7 @@
 </file>
 
 <file path=word/numbering.xml><?xml version="1.0" encoding="utf-8"?>
-<w:numbering xmlns:wpc="http://schemas.microsoft.com/office/word/2010/wordprocessingCanvas" xmlns:cx="http://schemas.microsoft.com/office/drawing/2014/chartex" xmlns:cx1="http://schemas.microsoft.com/office/drawing/2015/9/8/chartex" xmlns:cx2="http://schemas.microsoft.com/office/drawing/2015/10/21/chartex" xmlns:cx3="http://schemas.microsoft.com/office/drawing/2016/5/9/chartex" xmlns:cx4="http://schemas.microsoft.com/office/drawing/2016/5/10/chartex" xmlns:cx5="http://schemas.microsoft.com/office/drawing/2016/5/11/chartex" xmlns:cx6="http://schemas.microsoft.com/office/drawing/2016/5/12/chartex" xmlns:cx7="http://schemas.microsoft.com/office/drawing/2016/5/13/chartex" xmlns:cx8="http://schemas.microsoft.com/office/drawing/2016/5/14/chartex" xmlns:mc="http://schemas.openxmlformats.org/markup-compatibility/2006" xmlns:aink="http://schemas.microsoft.com/office/drawing/2016/ink" xmlns:am3d="http://schemas.microsoft.com/office/drawing/2017/model3d" xmlns:o="urn:schemas-microsoft-com:office:office" xmlns:r="http://schemas.openxmlformats.org/officeDocument/2006/relationships" xmlns:m="http://schemas.openxmlformats.org/officeDocument/2006/math" xmlns:v="urn:schemas-microsoft-com:vml" xmlns:wp14="http://schemas.microsoft.com/office/word/2010/wordprocessingDrawing" xmlns:wp="http://schemas.openxmlformats.org/drawingml/2006/wordprocessingDrawing" xmlns:w10="urn:schemas-microsoft-com:office:word" xmlns:w="http://schemas.openxmlformats.org/wordprocessingml/2006/main" xmlns:w14="http://schemas.microsoft.com/office/word/2010/wordml" xmlns:w15="http://schemas.microsoft.com/office/word/2012/wordml" xmlns:w16cex="http://schemas.microsoft.com/office/word/2018/wordml/cex" xmlns:w16cid="http://schemas.microsoft.com/office/word/2016/wordml/cid" xmlns:w16="http://schemas.microsoft.com/office/word/2018/wordml" xmlns:w16sdtdh="http://schemas.microsoft.com/office/word/2020/wordml/sdtdatahash" xmlns:w16se="http://schemas.microsoft.com/office/word/2015/wordml/symex" xmlns:wpg="http://schemas.microsoft.com/office/word/2010/wordprocessingGroup" xmlns:wpi="http://schemas.microsoft.com/office/word/2010/wordprocessingInk" xmlns:wne="http://schemas.microsoft.com/office/word/2006/wordml" xmlns:wps="http://schemas.microsoft.com/office/word/2010/wordprocessingShape" mc:Ignorable="w14 w15 w16se w16cid w16 w16cex w16sdtdh wp14">
+<w:numbering xmlns:wpc="http://schemas.microsoft.com/office/word/2010/wordprocessingCanvas" xmlns:cx="http://schemas.microsoft.com/office/drawing/2014/chartex" xmlns:cx1="http://schemas.microsoft.com/office/drawing/2015/9/8/chartex" xmlns:cx2="http://schemas.microsoft.com/office/drawing/2015/10/21/chartex" xmlns:cx3="http://schemas.microsoft.com/office/drawing/2016/5/9/chartex" xmlns:cx4="http://schemas.microsoft.com/office/drawing/2016/5/10/chartex" xmlns:cx5="http://schemas.microsoft.com/office/drawing/2016/5/11/chartex" xmlns:cx6="http://schemas.microsoft.com/office/drawing/2016/5/12/chartex" xmlns:cx7="http://schemas.microsoft.com/office/drawing/2016/5/13/chartex" xmlns:cx8="http://schemas.microsoft.com/office/drawing/2016/5/14/chartex" xmlns:mc="http://schemas.openxmlformats.org/markup-compatibility/2006" xmlns:aink="http://schemas.microsoft.com/office/drawing/2016/ink" xmlns:am3d="http://schemas.microsoft.com/office/drawing/2017/model3d" xmlns:o="urn:schemas-microsoft-com:office:office" xmlns:oel="http://schemas.microsoft.com/office/2019/extlst" xmlns:r="http://schemas.openxmlformats.org/officeDocument/2006/relationships" xmlns:m="http://schemas.openxmlformats.org/officeDocument/2006/math" xmlns:v="urn:schemas-microsoft-com:vml" xmlns:wp14="http://schemas.microsoft.com/office/word/2010/wordprocessingDrawing" xmlns:wp="http://schemas.openxmlformats.org/drawingml/2006/wordprocessingDrawing" xmlns:w10="urn:schemas-microsoft-com:office:word" xmlns:w="http://schemas.openxmlformats.org/wordprocessingml/2006/main" xmlns:w14="http://schemas.microsoft.com/office/word/2010/wordml" xmlns:w15="http://schemas.microsoft.com/office/word/2012/wordml" xmlns:w16cex="http://schemas.microsoft.com/office/word/2018/wordml/cex" xmlns:w16cid="http://schemas.microsoft.com/office/word/2016/wordml/cid" xmlns:w16="http://schemas.microsoft.com/office/word/2018/wordml" xmlns:w16sdtdh="http://schemas.microsoft.com/office/word/2020/wordml/sdtdatahash" xmlns:w16se="http://schemas.microsoft.com/office/word/2015/wordml/symex" xmlns:wpg="http://schemas.microsoft.com/office/word/2010/wordprocessingGroup" xmlns:wpi="http://schemas.microsoft.com/office/word/2010/wordprocessingInk" xmlns:wne="http://schemas.microsoft.com/office/word/2006/wordml" xmlns:wps="http://schemas.microsoft.com/office/word/2010/wordprocessingShape" mc:Ignorable="w14 w15 w16se w16cid w16 w16cex w16sdtdh wp14">
   <w:abstractNum w:abstractNumId="0" w15:restartNumberingAfterBreak="0">
     <w:nsid w:val="02D01E40"/>
     <w:multiLevelType w:val="hybridMultilevel"/>
@@ -5972,37 +5978,37 @@
       </w:rPr>
     </w:lvl>
   </w:abstractNum>
-  <w:num w:numId="1">
+  <w:num w:numId="1" w16cid:durableId="2111386706">
     <w:abstractNumId w:val="8"/>
   </w:num>
-  <w:num w:numId="2">
+  <w:num w:numId="2" w16cid:durableId="1265964994">
     <w:abstractNumId w:val="4"/>
   </w:num>
-  <w:num w:numId="3">
+  <w:num w:numId="3" w16cid:durableId="907569518">
     <w:abstractNumId w:val="9"/>
   </w:num>
-  <w:num w:numId="4">
+  <w:num w:numId="4" w16cid:durableId="1368262994">
     <w:abstractNumId w:val="5"/>
   </w:num>
-  <w:num w:numId="5">
+  <w:num w:numId="5" w16cid:durableId="585574269">
     <w:abstractNumId w:val="7"/>
   </w:num>
-  <w:num w:numId="6">
+  <w:num w:numId="6" w16cid:durableId="1936160499">
     <w:abstractNumId w:val="10"/>
   </w:num>
-  <w:num w:numId="7">
+  <w:num w:numId="7" w16cid:durableId="501549203">
     <w:abstractNumId w:val="2"/>
   </w:num>
-  <w:num w:numId="8">
+  <w:num w:numId="8" w16cid:durableId="626400291">
     <w:abstractNumId w:val="1"/>
   </w:num>
-  <w:num w:numId="9">
+  <w:num w:numId="9" w16cid:durableId="1970621020">
     <w:abstractNumId w:val="3"/>
   </w:num>
-  <w:num w:numId="10">
+  <w:num w:numId="10" w16cid:durableId="769206482">
     <w:abstractNumId w:val="6"/>
   </w:num>
-  <w:num w:numId="11">
+  <w:num w:numId="11" w16cid:durableId="539436850">
     <w:abstractNumId w:val="0"/>
   </w:num>
 </w:numbering>
